--- a/MP4.docx
+++ b/MP4.docx
@@ -11,7 +11,7 @@
           <wp:inline distT="0" distB="0" distL="0" distR="0">
             <wp:extent cx="5943600" cy="3714750"/>
             <wp:effectExtent l="0" t="0" r="0" b="6350"/>
-            <wp:docPr id="1" name="Picture 1" descr="A screenshot of a computer&#10;&#10;Description automatically generated"/>
+            <wp:docPr id="3" name="Picture 3"/>
             <wp:cNvGraphicFramePr>
               <a:graphicFrameLocks xmlns:a="http://schemas.openxmlformats.org/drawingml/2006/main" noChangeAspect="1"/>
             </wp:cNvGraphicFramePr>
@@ -19,7 +19,7 @@
               <a:graphicData uri="http://schemas.openxmlformats.org/drawingml/2006/picture">
                 <pic:pic xmlns:pic="http://schemas.openxmlformats.org/drawingml/2006/picture">
                   <pic:nvPicPr>
-                    <pic:cNvPr id="1" name="Screen Shot 2019-12-01 at 11.38.15 PM.png"/>
+                    <pic:cNvPr id="3" name="Screen Shot 2019-12-07 at 6.20.24 PM.png"/>
                     <pic:cNvPicPr/>
                   </pic:nvPicPr>
                   <pic:blipFill>
@@ -55,9 +55,9 @@
         </w:rPr>
         <w:drawing>
           <wp:inline distT="0" distB="0" distL="0" distR="0">
-            <wp:extent cx="5943600" cy="2371090"/>
-            <wp:effectExtent l="0" t="0" r="0" b="3810"/>
-            <wp:docPr id="2" name="Picture 2" descr="A screenshot of a cell phone&#10;&#10;Description automatically generated"/>
+            <wp:extent cx="5943600" cy="3714750"/>
+            <wp:effectExtent l="0" t="0" r="0" b="6350"/>
+            <wp:docPr id="4" name="Picture 4"/>
             <wp:cNvGraphicFramePr>
               <a:graphicFrameLocks xmlns:a="http://schemas.openxmlformats.org/drawingml/2006/main" noChangeAspect="1"/>
             </wp:cNvGraphicFramePr>
@@ -65,7 +65,7 @@
               <a:graphicData uri="http://schemas.openxmlformats.org/drawingml/2006/picture">
                 <pic:pic xmlns:pic="http://schemas.openxmlformats.org/drawingml/2006/picture">
                   <pic:nvPicPr>
-                    <pic:cNvPr id="2" name="Screen Shot 2019-12-01 at 11.39.50 PM.png"/>
+                    <pic:cNvPr id="4" name="Screen Shot 2019-12-07 at 6.20.55 PM.png"/>
                     <pic:cNvPicPr/>
                   </pic:nvPicPr>
                   <pic:blipFill>
@@ -83,7 +83,7 @@
                   <pic:spPr>
                     <a:xfrm>
                       <a:off x="0" y="0"/>
-                      <a:ext cx="5943600" cy="2371090"/>
+                      <a:ext cx="5943600" cy="3714750"/>
                     </a:xfrm>
                     <a:prstGeom prst="rect">
                       <a:avLst/>

--- a/MP4.docx
+++ b/MP4.docx
@@ -8,10 +8,10 @@
           <w:noProof/>
         </w:rPr>
         <w:drawing>
-          <wp:inline distT="0" distB="0" distL="0" distR="0">
+          <wp:inline distT="0" distB="0" distL="0" distR="0" wp14:anchorId="719DF95B" wp14:editId="7C998BC6">
             <wp:extent cx="5943600" cy="3714750"/>
             <wp:effectExtent l="0" t="0" r="0" b="6350"/>
-            <wp:docPr id="3" name="Picture 3"/>
+            <wp:docPr id="1" name="Picture 1" descr="A screenshot of a computer&#10;&#10;Description automatically generated"/>
             <wp:cNvGraphicFramePr>
               <a:graphicFrameLocks xmlns:a="http://schemas.openxmlformats.org/drawingml/2006/main" noChangeAspect="1"/>
             </wp:cNvGraphicFramePr>
@@ -19,7 +19,7 @@
               <a:graphicData uri="http://schemas.openxmlformats.org/drawingml/2006/picture">
                 <pic:pic xmlns:pic="http://schemas.openxmlformats.org/drawingml/2006/picture">
                   <pic:nvPicPr>
-                    <pic:cNvPr id="3" name="Screen Shot 2019-12-07 at 6.20.24 PM.png"/>
+                    <pic:cNvPr id="1" name="Screen Shot 2019-12-08 at 4.02.59 PM.png"/>
                     <pic:cNvPicPr/>
                   </pic:nvPicPr>
                   <pic:blipFill>
@@ -54,10 +54,10 @@
           <w:noProof/>
         </w:rPr>
         <w:drawing>
-          <wp:inline distT="0" distB="0" distL="0" distR="0">
+          <wp:inline distT="0" distB="0" distL="0" distR="0" wp14:anchorId="0A2F89B1" wp14:editId="53831A0F">
             <wp:extent cx="5943600" cy="3714750"/>
             <wp:effectExtent l="0" t="0" r="0" b="6350"/>
-            <wp:docPr id="4" name="Picture 4"/>
+            <wp:docPr id="2" name="Picture 2" descr="A screenshot of a computer&#10;&#10;Description automatically generated"/>
             <wp:cNvGraphicFramePr>
               <a:graphicFrameLocks xmlns:a="http://schemas.openxmlformats.org/drawingml/2006/main" noChangeAspect="1"/>
             </wp:cNvGraphicFramePr>
@@ -65,7 +65,7 @@
               <a:graphicData uri="http://schemas.openxmlformats.org/drawingml/2006/picture">
                 <pic:pic xmlns:pic="http://schemas.openxmlformats.org/drawingml/2006/picture">
                   <pic:nvPicPr>
-                    <pic:cNvPr id="4" name="Screen Shot 2019-12-07 at 6.20.55 PM.png"/>
+                    <pic:cNvPr id="2" name="Screen Shot 2019-12-08 at 4.05.23 PM.png"/>
                     <pic:cNvPicPr/>
                   </pic:nvPicPr>
                   <pic:blipFill>
